--- a/Projektbericht Team 4.docx
+++ b/Projektbericht Team 4.docx
@@ -1,9 +1,8 @@
 
 <file path=word/document.xml><?xml version="1.0" encoding="utf-8"?>
-<w:document xmlns:wpc="http://schemas.microsoft.com/office/word/2010/wordprocessingCanvas" xmlns:cx="http://schemas.microsoft.com/office/drawing/2014/chartex" xmlns:cx1="http://schemas.microsoft.com/office/drawing/2015/9/8/chartex" xmlns:cx2="http://schemas.microsoft.com/office/drawing/2015/10/21/chartex" xmlns:cx3="http://schemas.microsoft.com/office/drawing/2016/5/9/chartex" xmlns:cx4="http://schemas.microsoft.com/office/drawing/2016/5/10/chartex" xmlns:cx5="http://schemas.microsoft.com/office/drawing/2016/5/11/chartex" xmlns:cx6="http://schemas.microsoft.com/office/drawing/2016/5/12/chartex" xmlns:cx7="http://schemas.microsoft.com/office/drawing/2016/5/13/chartex" xmlns:cx8="http://schemas.microsoft.com/office/drawing/2016/5/14/chartex" xmlns:mc="http://schemas.openxmlformats.org/markup-compatibility/2006" xmlns:aink="http://schemas.microsoft.com/office/drawing/2016/ink" xmlns:am3d="http://schemas.microsoft.com/office/drawing/2017/model3d" xmlns:o="urn:schemas-microsoft-com:office:office" xmlns:r="http://schemas.openxmlformats.org/officeDocument/2006/relationships" xmlns:m="http://schemas.openxmlformats.org/officeDocument/2006/math" xmlns:v="urn:schemas-microsoft-com:vml" xmlns:wp14="http://schemas.microsoft.com/office/word/2010/wordprocessingDrawing" xmlns:wp="http://schemas.openxmlformats.org/drawingml/2006/wordprocessingDrawing" xmlns:w10="urn:schemas-microsoft-com:office:word" xmlns:w="http://schemas.openxmlformats.org/wordprocessingml/2006/main" xmlns:w14="http://schemas.microsoft.com/office/word/2010/wordml" xmlns:w15="http://schemas.microsoft.com/office/word/2012/wordml" xmlns:w16cex="http://schemas.microsoft.com/office/word/2018/wordml/cex" xmlns:w16cid="http://schemas.microsoft.com/office/word/2016/wordml/cid" xmlns:w16="http://schemas.microsoft.com/office/word/2018/wordml" xmlns:w16sdtdh="http://schemas.microsoft.com/office/word/2020/wordml/sdtdatahash" xmlns:w16se="http://schemas.microsoft.com/office/word/2015/wordml/symex" xmlns:wpg="http://schemas.microsoft.com/office/word/2010/wordprocessingGroup" xmlns:wpi="http://schemas.microsoft.com/office/word/2010/wordprocessingInk" xmlns:wne="http://schemas.microsoft.com/office/word/2006/wordml" xmlns:wps="http://schemas.microsoft.com/office/word/2010/wordprocessingShape" mc:Ignorable="w14 w15 w16se w16cid w16 w16cex w16sdtdh wp14">
+<w:document xmlns:wpc="http://schemas.microsoft.com/office/word/2010/wordprocessingCanvas" xmlns:cx="http://schemas.microsoft.com/office/drawing/2014/chartex" xmlns:cx1="http://schemas.microsoft.com/office/drawing/2015/9/8/chartex" xmlns:mc="http://schemas.openxmlformats.org/markup-compatibility/2006" xmlns:o="urn:schemas-microsoft-com:office:office" xmlns:r="http://schemas.openxmlformats.org/officeDocument/2006/relationships" xmlns:m="http://schemas.openxmlformats.org/officeDocument/2006/math" xmlns:v="urn:schemas-microsoft-com:vml" xmlns:wp14="http://schemas.microsoft.com/office/word/2010/wordprocessingDrawing" xmlns:wp="http://schemas.openxmlformats.org/drawingml/2006/wordprocessingDrawing" xmlns:w10="urn:schemas-microsoft-com:office:word" xmlns:w="http://schemas.openxmlformats.org/wordprocessingml/2006/main" xmlns:w14="http://schemas.microsoft.com/office/word/2010/wordml" xmlns:w15="http://schemas.microsoft.com/office/word/2012/wordml" xmlns:w16se="http://schemas.microsoft.com/office/word/2015/wordml/symex" xmlns:wpg="http://schemas.microsoft.com/office/word/2010/wordprocessingGroup" xmlns:wpi="http://schemas.microsoft.com/office/word/2010/wordprocessingInk" xmlns:wne="http://schemas.microsoft.com/office/word/2006/wordml" xmlns:wps="http://schemas.microsoft.com/office/word/2010/wordprocessingShape" mc:Ignorable="w14 w15 w16se wp14">
   <w:background w:color="FFC000"/>
   <w:body>
-    <w:p/>
     <w:p>
       <w:pPr>
         <w:jc w:val="center"/>
@@ -46,10 +45,15 @@
       <w:r>
         <w:t>Dionysos</w:t>
       </w:r>
-    </w:p>
-    <w:p>
-      <w:r>
-        <w:t xml:space="preserve">Spielsysteme:  Zeitlimit, Zeitlimit + Bonuszeit für Abschüsse </w:t>
+      <w:bookmarkStart w:id="0" w:name="_GoBack"/>
+      <w:bookmarkEnd w:id="0"/>
+    </w:p>
+    <w:p>
+      <w:r>
+        <w:t xml:space="preserve">Spielsysteme: </w:t>
+      </w:r>
+      <w:r>
+        <w:t xml:space="preserve">Zeitlimit, Zeitlimit + Bonuszeit für Abschüsse </w:t>
       </w:r>
     </w:p>
     <w:p>
@@ -58,12 +62,21 @@
       </w:r>
     </w:p>
     <w:p>
-      <w:r>
+      <w:pPr>
         <w:rPr>
           <w:b/>
           <w:bCs/>
           <w:u w:val="single"/>
         </w:rPr>
+      </w:pPr>
+    </w:p>
+    <w:p>
+      <w:r>
+        <w:rPr>
+          <w:b/>
+          <w:bCs/>
+          <w:u w:val="single"/>
+        </w:rPr>
         <w:t>Spielbeschreibung</w:t>
       </w:r>
       <w:r>
@@ -72,10 +85,40 @@
     </w:p>
     <w:p>
       <w:r>
-        <w:t>Der Weingott Dionysos lässt Bier vom Himmel regnen und bereitet Dir ein grandioses Fest. Sammel alle Biere und Schnäpse und werde zum ultimativen Bierkönig. Doch Achtung die Göttin Hera ist nicht zur Feier eingeladen und versucht Euer Fest zu verhindern indem Sie Wasser vom Himmel regnen lässt. In diesem Spiel geht es darum so viel Bier wie möglich einzusammeln bevor das Fest zu ende is</w:t>
-      </w:r>
-      <w:r>
-        <w:t>t. Hier können sich echte Heldem in Ihrem Geschick beweisen.</w:t>
+        <w:t xml:space="preserve">Der Weingott Dionysos lässt Bier vom Himmel regnen und bereitet Dir ein grandioses Fest. </w:t>
+      </w:r>
+      <w:r>
+        <w:t>Sammle</w:t>
+      </w:r>
+      <w:r>
+        <w:t xml:space="preserve"> alle Biere und Schnäpse und werde zum ultimativen Bierkönig. Doch Achtung</w:t>
+      </w:r>
+      <w:r>
+        <w:t>,</w:t>
+      </w:r>
+      <w:r>
+        <w:t xml:space="preserve"> die Göttin Hera ist nicht zur Feier eingeladen und versucht Euer Fest zu verhindern indem Sie Wasser vom Himmel regnen lässt. In diesem Spiel geht es darum so viel Bier wie möglich einzusammeln</w:t>
+      </w:r>
+      <w:r>
+        <w:t>,</w:t>
+      </w:r>
+      <w:r>
+        <w:t xml:space="preserve"> bevor das Fest zu </w:t>
+      </w:r>
+      <w:r>
+        <w:t>Ende</w:t>
+      </w:r>
+      <w:r>
+        <w:t xml:space="preserve"> is</w:t>
+      </w:r>
+      <w:r>
+        <w:t xml:space="preserve">t. Hier können sich echte </w:t>
+      </w:r>
+      <w:r>
+        <w:t>Helden</w:t>
+      </w:r>
+      <w:r>
+        <w:t xml:space="preserve"> in Ihrem Geschick beweisen.</w:t>
       </w:r>
     </w:p>
     <w:p>
@@ -101,7 +144,34 @@
     </w:p>
     <w:p>
       <w:r>
-        <w:t xml:space="preserve">Verschiedene Coole Level wie Festival, Gebutstagsparty, Silvester und der Olymp. Zusätzlich kann eine Spielmodus eingefügt werden indem der Spieler für das einsammeln von Schnäpsen Bonuszeit erhält. </w:t>
+        <w:t>Verschiedene c</w:t>
+      </w:r>
+      <w:r>
+        <w:t>oole Level wie Festival, Gebu</w:t>
+      </w:r>
+      <w:r>
+        <w:t>r</w:t>
+      </w:r>
+      <w:r>
+        <w:t xml:space="preserve">tstagsparty, Silvester und der Olymp. </w:t>
+      </w:r>
+      <w:r>
+        <w:t>Zusätzlich kann ein</w:t>
+      </w:r>
+      <w:r>
+        <w:t xml:space="preserve"> Spielmodus eingefügt werden </w:t>
+      </w:r>
+      <w:r>
+        <w:t>in welchem</w:t>
+      </w:r>
+      <w:r>
+        <w:t xml:space="preserve"> der Spieler für das </w:t>
+      </w:r>
+      <w:r>
+        <w:t>Einsammeln</w:t>
+      </w:r>
+      <w:r>
+        <w:t xml:space="preserve"> von Schnäpsen Bonuszeit erhält. </w:t>
       </w:r>
     </w:p>
     <w:p>
@@ -113,6 +183,7 @@
       <w:r>
         <w:rPr>
           <w:noProof/>
+          <w:lang w:eastAsia="de-DE"/>
         </w:rPr>
         <w:drawing>
           <wp:inline distT="0" distB="0" distL="0" distR="0" wp14:anchorId="0AB5C181" wp14:editId="137F93A0">
@@ -180,6 +251,7 @@
       <w:r>
         <w:rPr>
           <w:noProof/>
+          <w:lang w:eastAsia="de-DE"/>
         </w:rPr>
         <w:drawing>
           <wp:inline distT="0" distB="0" distL="0" distR="0" wp14:anchorId="446DD893" wp14:editId="5D528C7E">
@@ -232,7 +304,15 @@
       </w:r>
     </w:p>
     <w:p>
-      <w:r>
+      <w:pPr>
+        <w:rPr>
+          <w:rFonts w:ascii="Engravers MT" w:hAnsi="Engravers MT"/>
+          <w:sz w:val="24"/>
+          <w:szCs w:val="24"/>
+        </w:rPr>
+      </w:pPr>
+      <w:r>
+        <w:lastRenderedPageBreak/>
         <w:t>Der Spieler hat zwei Helden zur Auswahl, einen Trinkfesten</w:t>
       </w:r>
       <w:r>
@@ -242,7 +322,13 @@
         <w:t>Piraten</w:t>
       </w:r>
       <w:r>
-        <w:t xml:space="preserve"> und eine bezaurbende </w:t>
+        <w:t xml:space="preserve"> und eine </w:t>
+      </w:r>
+      <w:r>
+        <w:t>bezaubernde</w:t>
+      </w:r>
+      <w:r>
+        <w:t xml:space="preserve"> </w:t>
       </w:r>
       <w:r>
         <w:t>Seeräuberin</w:t>
@@ -251,18 +337,54 @@
         <w:t>. Im Spiel selbst sieht und nutzt der Spieler, eine Hand von seinem Helden</w:t>
       </w:r>
       <w:r>
-        <w:t>. Die Hand ist das Fadenkreuz zum einsammeln vom Bier.</w:t>
-      </w:r>
-    </w:p>
-    <w:p>
-      <w:r>
-        <w:t xml:space="preserve">Mögliche Erweiterungen sind: Unterschiedliche Hände mit verschiedemem Verhalten z.B. Hand vom Piraten größer und hand der </w:t>
-      </w:r>
-      <w:r>
-        <w:t>Seräuberin</w:t>
-      </w:r>
-      <w:r>
-        <w:t xml:space="preserve"> schneller. </w:t>
+        <w:t xml:space="preserve">. Die Hand ist das Fadenkreuz zum </w:t>
+      </w:r>
+      <w:r>
+        <w:t>Einsammeln</w:t>
+      </w:r>
+      <w:r>
+        <w:t xml:space="preserve"> </w:t>
+      </w:r>
+      <w:r>
+        <w:t>von Objekten.</w:t>
+      </w:r>
+    </w:p>
+    <w:p>
+      <w:r>
+        <w:t xml:space="preserve">Mögliche Erweiterungen sind: Unterschiedliche Hände mit </w:t>
+      </w:r>
+      <w:r>
+        <w:t>verschiedenem</w:t>
+      </w:r>
+      <w:r>
+        <w:t xml:space="preserve"> Verhalten z.B. </w:t>
+      </w:r>
+      <w:r>
+        <w:t xml:space="preserve">die </w:t>
+      </w:r>
+      <w:r>
+        <w:t>Hand vom Piraten</w:t>
+      </w:r>
+      <w:r>
+        <w:t xml:space="preserve"> ist</w:t>
+      </w:r>
+      <w:r>
+        <w:t xml:space="preserve"> größer </w:t>
+      </w:r>
+      <w:r>
+        <w:t xml:space="preserve">als die der Seeräuberin </w:t>
+      </w:r>
+      <w:r>
+        <w:t xml:space="preserve">und </w:t>
+      </w:r>
+      <w:r>
+        <w:t>die Hand</w:t>
+      </w:r>
+      <w:r>
+        <w:t xml:space="preserve"> der Se</w:t>
+      </w:r>
+      <w:r>
+        <w:t>eräuberin schneller als die des Piraten.</w:t>
       </w:r>
     </w:p>
     <w:p>
@@ -274,6 +396,7 @@
       <w:r>
         <w:rPr>
           <w:noProof/>
+          <w:lang w:eastAsia="de-DE"/>
         </w:rPr>
         <w:drawing>
           <wp:inline distT="0" distB="0" distL="0" distR="0" wp14:anchorId="0EF87F0A" wp14:editId="6E2E6158">
@@ -329,24 +452,129 @@
     </w:p>
     <w:p>
       <w:r>
-        <w:t xml:space="preserve">Der Sieler bewegt mit der Maus eine Hand die als Fadenkreuz dient. Mit der Hand kann der Spieler alkeholhaltige und alkeholfreie Getränke greifen. Die alkeholhaltigen und alkeholfreien Getränke werden zufällig auf dem Bildschirm erzeugt. Nach der Erzeugung bewegen sich die Getränke mit unterschiedlichen Geschwindigkeiten über den Bildschirm und verschwinden am Bildschirmrand. Der Spieler versucht soviel Alkehol wie möglich einzusammeln und erhält dafür Punkte. Greift der Spieler jedoch zu alkeholfreien Getränken </w:t>
-      </w:r>
-      <w:r>
-        <w:t xml:space="preserve">bekommt er Minuspunkte. Währed des Spiel läuft eine vorgegebene Zeit ab an deren Ende die Spielrunde automatisch beendet wird. Im Modus „Zeit + Zeit“ kann implemtiert werden, dass der Spieler für jeden eingesammelten Schnaps nicht nur Bonuspunkte sondern auch eine Zeitgustschrift erhält. </w:t>
-      </w:r>
-    </w:p>
-    <w:p>
-      <w:pPr>
-        <w:rPr>
-          <w:b/>
-          <w:bCs/>
-        </w:rPr>
-      </w:pPr>
-      <w:r>
-        <w:rPr>
-          <w:b/>
-          <w:bCs/>
-        </w:rPr>
+        <w:t xml:space="preserve">Der </w:t>
+      </w:r>
+      <w:r>
+        <w:t>Spieler</w:t>
+      </w:r>
+      <w:r>
+        <w:t xml:space="preserve"> bewegt mit der Maus eine Hand</w:t>
+      </w:r>
+      <w:r>
+        <w:t>, welche</w:t>
+      </w:r>
+      <w:r>
+        <w:t xml:space="preserve"> als Fadenkreuz dient. Mit der Hand kann der Spieler </w:t>
+      </w:r>
+      <w:r>
+        <w:t>alkoholhaltige</w:t>
+      </w:r>
+      <w:r>
+        <w:t xml:space="preserve"> und </w:t>
+      </w:r>
+      <w:r>
+        <w:t>alkoholfreie</w:t>
+      </w:r>
+      <w:r>
+        <w:t xml:space="preserve"> Getränke greifen. Die </w:t>
+      </w:r>
+      <w:r>
+        <w:t>alkoholhaltigen</w:t>
+      </w:r>
+      <w:r>
+        <w:t xml:space="preserve"> und </w:t>
+      </w:r>
+      <w:r>
+        <w:t>alkoholfreien</w:t>
+      </w:r>
+      <w:r>
+        <w:t xml:space="preserve"> Getränke werden zufällig auf dem </w:t>
+      </w:r>
+      <w:r>
+        <w:t>Spiel-</w:t>
+      </w:r>
+      <w:r>
+        <w:t xml:space="preserve">Bildschirm erzeugt. Nach der Erzeugung bewegen sich die Getränke mit unterschiedlichen Geschwindigkeiten über den Bildschirm und verschwinden am Bildschirmrand. Der Spieler versucht </w:t>
+      </w:r>
+      <w:r>
+        <w:t>so viel</w:t>
+      </w:r>
+      <w:r>
+        <w:t xml:space="preserve"> </w:t>
+      </w:r>
+      <w:r>
+        <w:t>Alkohol</w:t>
+      </w:r>
+      <w:r>
+        <w:t xml:space="preserve"> wie möglich einzusammeln und erhält dafür Punkte. Greift der Spieler jedoch zu </w:t>
+      </w:r>
+      <w:r>
+        <w:t>alkoholfreien</w:t>
+      </w:r>
+      <w:r>
+        <w:t xml:space="preserve"> Getränken </w:t>
+      </w:r>
+      <w:r>
+        <w:t xml:space="preserve">bekommt er Minuspunkte. </w:t>
+      </w:r>
+      <w:r>
+        <w:t>Während des</w:t>
+      </w:r>
+      <w:r>
+        <w:t xml:space="preserve"> Spiel</w:t>
+      </w:r>
+      <w:r>
+        <w:t>s</w:t>
+      </w:r>
+      <w:r>
+        <w:t xml:space="preserve"> läuft eine vorgegebene Zeit ab</w:t>
+      </w:r>
+      <w:r>
+        <w:t>,</w:t>
+      </w:r>
+      <w:r>
+        <w:t xml:space="preserve"> an deren Ende die Spielrunde automatisch beendet wird. Im Modus „Zeit + Zeit“ kann </w:t>
+      </w:r>
+      <w:r>
+        <w:t>implementiert</w:t>
+      </w:r>
+      <w:r>
+        <w:t xml:space="preserve"> werden, dass der Spieler für jeden eingesammelten Schnaps nicht nur </w:t>
+      </w:r>
+      <w:r>
+        <w:t>Bonuspunkte,</w:t>
+      </w:r>
+      <w:r>
+        <w:t xml:space="preserve"> son</w:t>
+      </w:r>
+      <w:r>
+        <w:t>dern auch eine Zeitgu</w:t>
+      </w:r>
+      <w:r>
+        <w:t xml:space="preserve">tschrift erhält. </w:t>
+      </w:r>
+    </w:p>
+    <w:p>
+      <w:pPr>
+        <w:rPr>
+          <w:b/>
+          <w:bCs/>
+        </w:rPr>
+      </w:pPr>
+    </w:p>
+    <w:p>
+      <w:pPr>
+        <w:rPr>
+          <w:b/>
+          <w:bCs/>
+        </w:rPr>
+      </w:pPr>
+      <w:r>
+        <w:rPr>
+          <w:b/>
+          <w:bCs/>
+        </w:rPr>
+        <w:lastRenderedPageBreak/>
         <w:t xml:space="preserve">Modellierung </w:t>
       </w:r>
     </w:p>
@@ -357,6 +585,7 @@
           <w:bCs/>
         </w:rPr>
       </w:pPr>
+      <w:proofErr w:type="spellStart"/>
       <w:r>
         <w:rPr>
           <w:b/>
@@ -364,6 +593,7 @@
         </w:rPr>
         <w:t>Strategy</w:t>
       </w:r>
+      <w:proofErr w:type="spellEnd"/>
     </w:p>
     <w:p>
       <w:pPr>
@@ -375,6 +605,7 @@
       <w:r>
         <w:rPr>
           <w:noProof/>
+          <w:lang w:eastAsia="de-DE"/>
         </w:rPr>
         <w:drawing>
           <wp:inline distT="0" distB="0" distL="0" distR="0" wp14:anchorId="3C204271" wp14:editId="3CA1CECE">
@@ -438,11 +669,12 @@
       <w:r>
         <w:rPr>
           <w:noProof/>
+          <w:lang w:eastAsia="de-DE"/>
         </w:rPr>
         <w:drawing>
-          <wp:inline distT="0" distB="0" distL="0" distR="0" wp14:anchorId="0489F134" wp14:editId="3AF71449">
-            <wp:extent cx="5715000" cy="5800725"/>
-            <wp:effectExtent l="0" t="0" r="0" b="9525"/>
+          <wp:inline distT="0" distB="0" distL="0" distR="0" wp14:anchorId="0489F134" wp14:editId="5926DFB4">
+            <wp:extent cx="5305245" cy="5384824"/>
+            <wp:effectExtent l="0" t="0" r="0" b="6350"/>
             <wp:docPr id="5" name="Grafik 5"/>
             <wp:cNvGraphicFramePr>
               <a:graphicFrameLocks xmlns:a="http://schemas.openxmlformats.org/drawingml/2006/main" noChangeAspect="1"/>
@@ -463,7 +695,7 @@
                   <pic:spPr>
                     <a:xfrm>
                       <a:off x="0" y="0"/>
-                      <a:ext cx="5715000" cy="5800725"/>
+                      <a:ext cx="5318316" cy="5398091"/>
                     </a:xfrm>
                     <a:prstGeom prst="rect">
                       <a:avLst/>
@@ -488,6 +720,7 @@
           <w:b/>
           <w:bCs/>
         </w:rPr>
+        <w:lastRenderedPageBreak/>
         <w:t>Factory</w:t>
       </w:r>
     </w:p>
@@ -501,6 +734,7 @@
       <w:r>
         <w:rPr>
           <w:noProof/>
+          <w:lang w:eastAsia="de-DE"/>
         </w:rPr>
         <w:drawing>
           <wp:inline distT="0" distB="0" distL="0" distR="0" wp14:anchorId="3FE53F24" wp14:editId="58B40EBC">
@@ -570,7 +804,7 @@
 </file>
 
 <file path=word/styles.xml><?xml version="1.0" encoding="utf-8"?>
-<w:styles xmlns:mc="http://schemas.openxmlformats.org/markup-compatibility/2006" xmlns:r="http://schemas.openxmlformats.org/officeDocument/2006/relationships" xmlns:w="http://schemas.openxmlformats.org/wordprocessingml/2006/main" xmlns:w14="http://schemas.microsoft.com/office/word/2010/wordml" xmlns:w15="http://schemas.microsoft.com/office/word/2012/wordml" xmlns:w16cex="http://schemas.microsoft.com/office/word/2018/wordml/cex" xmlns:w16cid="http://schemas.microsoft.com/office/word/2016/wordml/cid" xmlns:w16="http://schemas.microsoft.com/office/word/2018/wordml" xmlns:w16sdtdh="http://schemas.microsoft.com/office/word/2020/wordml/sdtdatahash" xmlns:w16se="http://schemas.microsoft.com/office/word/2015/wordml/symex" mc:Ignorable="w14 w15 w16se w16cid w16 w16cex w16sdtdh">
+<w:styles xmlns:mc="http://schemas.openxmlformats.org/markup-compatibility/2006" xmlns:r="http://schemas.openxmlformats.org/officeDocument/2006/relationships" xmlns:w="http://schemas.openxmlformats.org/wordprocessingml/2006/main" xmlns:w14="http://schemas.microsoft.com/office/word/2010/wordml" xmlns:w15="http://schemas.microsoft.com/office/word/2012/wordml" xmlns:w16se="http://schemas.microsoft.com/office/word/2015/wordml/symex" mc:Ignorable="w14 w15 w16se">
   <w:docDefaults>
     <w:rPrDefault>
       <w:rPr>
@@ -586,7 +820,7 @@
       </w:pPr>
     </w:pPrDefault>
   </w:docDefaults>
-  <w:latentStyles w:defLockedState="0" w:defUIPriority="99" w:defSemiHidden="0" w:defUnhideWhenUsed="0" w:defQFormat="0" w:count="376">
+  <w:latentStyles w:defLockedState="0" w:defUIPriority="99" w:defSemiHidden="0" w:defUnhideWhenUsed="0" w:defQFormat="0" w:count="371">
     <w:lsdException w:name="Normal" w:uiPriority="0" w:qFormat="1"/>
     <w:lsdException w:name="heading 1" w:uiPriority="9" w:qFormat="1"/>
     <w:lsdException w:name="heading 2" w:semiHidden="1" w:uiPriority="9" w:unhideWhenUsed="1" w:qFormat="1"/>
@@ -958,11 +1192,6 @@
     <w:lsdException w:name="List Table 5 Dark Accent 6" w:uiPriority="50"/>
     <w:lsdException w:name="List Table 6 Colorful Accent 6" w:uiPriority="51"/>
     <w:lsdException w:name="List Table 7 Colorful Accent 6" w:uiPriority="52"/>
-    <w:lsdException w:name="Mention" w:semiHidden="1" w:unhideWhenUsed="1"/>
-    <w:lsdException w:name="Smart Hyperlink" w:semiHidden="1" w:unhideWhenUsed="1"/>
-    <w:lsdException w:name="Hashtag" w:semiHidden="1" w:unhideWhenUsed="1"/>
-    <w:lsdException w:name="Unresolved Mention" w:semiHidden="1" w:unhideWhenUsed="1"/>
-    <w:lsdException w:name="Smart Link" w:semiHidden="1" w:unhideWhenUsed="1"/>
   </w:latentStyles>
   <w:style w:type="paragraph" w:default="1" w:styleId="Standard">
     <w:name w:val="Normal"/>
